--- a/Documentation/ITC309 Software Development Project 2/Tests/Functional Tests/Cycle 1/Manage Product Use case/Update Stored Product Test/Update Stored Product Script 4.1.docx
+++ b/Documentation/ITC309 Software Development Project 2/Tests/Functional Tests/Cycle 1/Manage Product Use case/Update Stored Product Test/Update Stored Product Script 4.1.docx
@@ -207,7 +207,12 @@
             <w:pStyle w:val="TOCHeading"/>
           </w:pPr>
           <w:r>
-            <w:t>Table of Contents</w:t>
+            <w:t>Table of Co</w:t>
+          </w:r>
+          <w:bookmarkStart w:id="0" w:name="_GoBack"/>
+          <w:bookmarkEnd w:id="0"/>
+          <w:r>
+            <w:t>ntents</w:t>
           </w:r>
         </w:p>
         <w:p>
@@ -245,7 +250,7 @@
             </w:rPr>
             <w:fldChar w:fldCharType="separate"/>
           </w:r>
-          <w:hyperlink w:anchor="_Toc524615792" w:history="1">
+          <w:hyperlink w:anchor="_Toc524622900" w:history="1">
             <w:r>
               <w:rPr>
                 <w:rStyle w:val="Hyperlink"/>
@@ -272,7 +277,7 @@
                 <w:noProof/>
                 <w:webHidden/>
               </w:rPr>
-              <w:instrText xml:space="preserve"> PAGEREF _Toc524615792 \h </w:instrText>
+              <w:instrText xml:space="preserve"> PAGEREF _Toc524622900 \h </w:instrText>
             </w:r>
             <w:r>
               <w:rPr>
@@ -292,7 +297,7 @@
                 <w:noProof/>
                 <w:webHidden/>
               </w:rPr>
-              <w:t>2</w:t>
+              <w:t>3</w:t>
             </w:r>
             <w:r>
               <w:rPr>
@@ -314,7 +319,7 @@
               <w:noProof/>
             </w:rPr>
           </w:pPr>
-          <w:hyperlink w:anchor="_Toc524615793" w:history="1">
+          <w:hyperlink w:anchor="_Toc524622901" w:history="1">
             <w:r>
               <w:rPr>
                 <w:rStyle w:val="Hyperlink"/>
@@ -341,7 +346,76 @@
                 <w:noProof/>
                 <w:webHidden/>
               </w:rPr>
-              <w:instrText xml:space="preserve"> PAGEREF _Toc524615793 \h </w:instrText>
+              <w:instrText xml:space="preserve"> PAGEREF _Toc524622901 \h </w:instrText>
+            </w:r>
+            <w:r>
+              <w:rPr>
+                <w:noProof/>
+                <w:webHidden/>
+              </w:rPr>
+            </w:r>
+            <w:r>
+              <w:rPr>
+                <w:noProof/>
+                <w:webHidden/>
+              </w:rPr>
+              <w:fldChar w:fldCharType="separate"/>
+            </w:r>
+            <w:r>
+              <w:rPr>
+                <w:noProof/>
+                <w:webHidden/>
+              </w:rPr>
+              <w:t>3</w:t>
+            </w:r>
+            <w:r>
+              <w:rPr>
+                <w:noProof/>
+                <w:webHidden/>
+              </w:rPr>
+              <w:fldChar w:fldCharType="end"/>
+            </w:r>
+          </w:hyperlink>
+        </w:p>
+        <w:p>
+          <w:pPr>
+            <w:pStyle w:val="TOC3"/>
+            <w:tabs>
+              <w:tab w:val="right" w:leader="dot" w:pos="9350"/>
+            </w:tabs>
+            <w:rPr>
+              <w:rFonts w:cstheme="minorBidi"/>
+              <w:noProof/>
+            </w:rPr>
+          </w:pPr>
+          <w:hyperlink w:anchor="_Toc524622902" w:history="1">
+            <w:r>
+              <w:rPr>
+                <w:rStyle w:val="Hyperlink"/>
+                <w:noProof/>
+              </w:rPr>
+              <w:t>Result Screenshots:</w:t>
+            </w:r>
+            <w:r>
+              <w:rPr>
+                <w:noProof/>
+                <w:webHidden/>
+              </w:rPr>
+              <w:tab/>
+            </w:r>
+            <w:r>
+              <w:rPr>
+                <w:noProof/>
+                <w:webHidden/>
+              </w:rPr>
+              <w:fldChar w:fldCharType="begin"/>
+            </w:r>
+            <w:r>
+              <w:rPr>
+                <w:noProof/>
+                <w:webHidden/>
+              </w:rPr>
+              <w:instrText xml:space="preserve"> PAGEREF _Toc524622902 \h </w:instrText>
             </w:r>
             <w:r>
               <w:rPr>
@@ -383,7 +457,7 @@
               <w:noProof/>
             </w:rPr>
           </w:pPr>
-          <w:hyperlink w:anchor="_Toc524615794" w:history="1">
+          <w:hyperlink w:anchor="_Toc524622903" w:history="1">
             <w:r>
               <w:rPr>
                 <w:rStyle w:val="Hyperlink"/>
@@ -410,7 +484,76 @@
                 <w:noProof/>
                 <w:webHidden/>
               </w:rPr>
-              <w:instrText xml:space="preserve"> PAGEREF _Toc524615794 \h </w:instrText>
+              <w:instrText xml:space="preserve"> PAGEREF _Toc524622903 \h </w:instrText>
+            </w:r>
+            <w:r>
+              <w:rPr>
+                <w:noProof/>
+                <w:webHidden/>
+              </w:rPr>
+            </w:r>
+            <w:r>
+              <w:rPr>
+                <w:noProof/>
+                <w:webHidden/>
+              </w:rPr>
+              <w:fldChar w:fldCharType="separate"/>
+            </w:r>
+            <w:r>
+              <w:rPr>
+                <w:noProof/>
+                <w:webHidden/>
+              </w:rPr>
+              <w:t>8</w:t>
+            </w:r>
+            <w:r>
+              <w:rPr>
+                <w:noProof/>
+                <w:webHidden/>
+              </w:rPr>
+              <w:fldChar w:fldCharType="end"/>
+            </w:r>
+          </w:hyperlink>
+        </w:p>
+        <w:p>
+          <w:pPr>
+            <w:pStyle w:val="TOC3"/>
+            <w:tabs>
+              <w:tab w:val="right" w:leader="dot" w:pos="9350"/>
+            </w:tabs>
+            <w:rPr>
+              <w:rFonts w:cstheme="minorBidi"/>
+              <w:noProof/>
+            </w:rPr>
+          </w:pPr>
+          <w:hyperlink w:anchor="_Toc524622904" w:history="1">
+            <w:r>
+              <w:rPr>
+                <w:rStyle w:val="Hyperlink"/>
+                <w:noProof/>
+              </w:rPr>
+              <w:t>Result Screenshots:</w:t>
+            </w:r>
+            <w:r>
+              <w:rPr>
+                <w:noProof/>
+                <w:webHidden/>
+              </w:rPr>
+              <w:tab/>
+            </w:r>
+            <w:r>
+              <w:rPr>
+                <w:noProof/>
+                <w:webHidden/>
+              </w:rPr>
+              <w:fldChar w:fldCharType="begin"/>
+            </w:r>
+            <w:r>
+              <w:rPr>
+                <w:noProof/>
+                <w:webHidden/>
+              </w:rPr>
+              <w:instrText xml:space="preserve"> PAGEREF _Toc524622904 \h </w:instrText>
             </w:r>
             <w:r>
               <w:rPr>
@@ -452,7 +595,7 @@
               <w:noProof/>
             </w:rPr>
           </w:pPr>
-          <w:hyperlink w:anchor="_Toc524615795" w:history="1">
+          <w:hyperlink w:anchor="_Toc524622905" w:history="1">
             <w:r>
               <w:rPr>
                 <w:rStyle w:val="Hyperlink"/>
@@ -479,7 +622,7 @@
                 <w:noProof/>
                 <w:webHidden/>
               </w:rPr>
-              <w:instrText xml:space="preserve"> PAGEREF _Toc524615795 \h </w:instrText>
+              <w:instrText xml:space="preserve"> PAGEREF _Toc524622905 \h </w:instrText>
             </w:r>
             <w:r>
               <w:rPr>
@@ -521,7 +664,7 @@
               <w:noProof/>
             </w:rPr>
           </w:pPr>
-          <w:hyperlink w:anchor="_Toc524615796" w:history="1">
+          <w:hyperlink w:anchor="_Toc524622906" w:history="1">
             <w:r>
               <w:rPr>
                 <w:rStyle w:val="Hyperlink"/>
@@ -548,7 +691,76 @@
                 <w:noProof/>
                 <w:webHidden/>
               </w:rPr>
-              <w:instrText xml:space="preserve"> PAGEREF _Toc524615796 \h </w:instrText>
+              <w:instrText xml:space="preserve"> PAGEREF _Toc524622906 \h </w:instrText>
+            </w:r>
+            <w:r>
+              <w:rPr>
+                <w:noProof/>
+                <w:webHidden/>
+              </w:rPr>
+            </w:r>
+            <w:r>
+              <w:rPr>
+                <w:noProof/>
+                <w:webHidden/>
+              </w:rPr>
+              <w:fldChar w:fldCharType="separate"/>
+            </w:r>
+            <w:r>
+              <w:rPr>
+                <w:noProof/>
+                <w:webHidden/>
+              </w:rPr>
+              <w:t>12</w:t>
+            </w:r>
+            <w:r>
+              <w:rPr>
+                <w:noProof/>
+                <w:webHidden/>
+              </w:rPr>
+              <w:fldChar w:fldCharType="end"/>
+            </w:r>
+          </w:hyperlink>
+        </w:p>
+        <w:p>
+          <w:pPr>
+            <w:pStyle w:val="TOC3"/>
+            <w:tabs>
+              <w:tab w:val="right" w:leader="dot" w:pos="9350"/>
+            </w:tabs>
+            <w:rPr>
+              <w:rFonts w:cstheme="minorBidi"/>
+              <w:noProof/>
+            </w:rPr>
+          </w:pPr>
+          <w:hyperlink w:anchor="_Toc524622907" w:history="1">
+            <w:r>
+              <w:rPr>
+                <w:rStyle w:val="Hyperlink"/>
+                <w:noProof/>
+              </w:rPr>
+              <w:t>Result Screenshots:</w:t>
+            </w:r>
+            <w:r>
+              <w:rPr>
+                <w:noProof/>
+                <w:webHidden/>
+              </w:rPr>
+              <w:tab/>
+            </w:r>
+            <w:r>
+              <w:rPr>
+                <w:noProof/>
+                <w:webHidden/>
+              </w:rPr>
+              <w:fldChar w:fldCharType="begin"/>
+            </w:r>
+            <w:r>
+              <w:rPr>
+                <w:noProof/>
+                <w:webHidden/>
+              </w:rPr>
+              <w:instrText xml:space="preserve"> PAGEREF _Toc524622907 \h </w:instrText>
             </w:r>
             <w:r>
               <w:rPr>
@@ -594,10 +806,6 @@
     <w:p/>
     <w:p/>
     <w:p/>
-    <w:p>
-      <w:bookmarkStart w:id="0" w:name="_GoBack"/>
-      <w:bookmarkEnd w:id="0"/>
-    </w:p>
     <w:p/>
     <w:p/>
     <w:p/>
@@ -612,13 +820,15 @@
     <w:p/>
     <w:p/>
     <w:p/>
+    <w:p/>
     <w:p>
       <w:pPr>
         <w:pStyle w:val="Heading1"/>
         <w:jc w:val="both"/>
       </w:pPr>
-      <w:bookmarkStart w:id="1" w:name="_Toc524615792"/>
-      <w:r>
+      <w:bookmarkStart w:id="1" w:name="_Toc524622900"/>
+      <w:r>
+        <w:lastRenderedPageBreak/>
         <w:t>USPT</w:t>
       </w:r>
       <w:r>
@@ -674,10 +884,7 @@
               <w:t xml:space="preserve">Test </w:t>
             </w:r>
             <w:r>
-              <w:t>u</w:t>
-            </w:r>
-            <w:r>
-              <w:t>pdate the quantity of a Product Item in a Location by entering accurate quantity value</w:t>
+              <w:t>update the quantity of a Product Item in a Location by entering accurate quantity value</w:t>
             </w:r>
             <w:r>
               <w:t xml:space="preserve"> </w:t>
@@ -753,7 +960,6 @@
               <w:rPr>
                 <w:b/>
               </w:rPr>
-              <w:lastRenderedPageBreak/>
               <w:t xml:space="preserve">Test Description </w:t>
             </w:r>
           </w:p>
@@ -1327,15 +1533,11 @@
         </w:tc>
       </w:tr>
     </w:tbl>
-    <w:p/>
-    <w:p/>
-    <w:p/>
-    <w:p/>
     <w:p>
       <w:pPr>
         <w:pStyle w:val="Heading2"/>
       </w:pPr>
-      <w:bookmarkStart w:id="2" w:name="_Toc524615793"/>
+      <w:bookmarkStart w:id="2" w:name="_Toc524622901"/>
       <w:r>
         <w:t xml:space="preserve">Data </w:t>
       </w:r>
@@ -1589,6 +1791,16 @@
         </w:tc>
       </w:tr>
     </w:tbl>
+    <w:p>
+      <w:pPr>
+        <w:pStyle w:val="Heading3"/>
+      </w:pPr>
+      <w:bookmarkStart w:id="3" w:name="_Toc524622902"/>
+      <w:r>
+        <w:t>Result Screenshots:</w:t>
+      </w:r>
+      <w:bookmarkEnd w:id="3"/>
+    </w:p>
     <w:p>
       <w:pPr>
         <w:rPr>
@@ -2183,21 +2395,15 @@
         <w:pStyle w:val="Heading1"/>
         <w:jc w:val="both"/>
       </w:pPr>
-      <w:bookmarkStart w:id="3" w:name="_Toc524615794"/>
+      <w:bookmarkStart w:id="4" w:name="_Toc524622903"/>
       <w:r>
         <w:lastRenderedPageBreak/>
-        <w:t>USPT00</w:t>
-      </w:r>
-      <w:r>
-        <w:t>2</w:t>
-      </w:r>
-      <w:r>
-        <w:t xml:space="preserve">- Update the quantity of a Product Item in a Location by entering </w:t>
+        <w:t xml:space="preserve">USPT002- Update the quantity of a Product Item in a Location by entering </w:t>
       </w:r>
       <w:r>
         <w:t>an invalid quantity value.</w:t>
       </w:r>
-      <w:bookmarkEnd w:id="3"/>
+      <w:bookmarkEnd w:id="4"/>
     </w:p>
     <w:tbl>
       <w:tblPr>
@@ -2644,16 +2850,25 @@
         </w:tc>
       </w:tr>
     </w:tbl>
-    <w:p/>
+    <w:p>
+      <w:pPr>
+        <w:pStyle w:val="Heading3"/>
+      </w:pPr>
+      <w:bookmarkStart w:id="5" w:name="_Toc524622904"/>
+      <w:r>
+        <w:t>Result Screenshots:</w:t>
+      </w:r>
+      <w:bookmarkEnd w:id="5"/>
+    </w:p>
     <w:p>
       <w:pPr>
         <w:pStyle w:val="Heading2"/>
       </w:pPr>
-      <w:bookmarkStart w:id="4" w:name="_Toc524615795"/>
+      <w:bookmarkStart w:id="6" w:name="_Toc524622905"/>
       <w:r>
         <w:t>Data Set 1</w:t>
       </w:r>
-      <w:bookmarkEnd w:id="4"/>
+      <w:bookmarkEnd w:id="6"/>
     </w:p>
     <w:tbl>
       <w:tblPr>
@@ -3348,15 +3563,12 @@
       <w:pPr>
         <w:pStyle w:val="Heading2"/>
       </w:pPr>
-      <w:bookmarkStart w:id="5" w:name="_Toc524615796"/>
+      <w:bookmarkStart w:id="7" w:name="_Toc524622906"/>
       <w:r>
         <w:lastRenderedPageBreak/>
-        <w:t xml:space="preserve">Data Set </w:t>
-      </w:r>
-      <w:r>
-        <w:t>2</w:t>
-      </w:r>
-      <w:bookmarkEnd w:id="5"/>
+        <w:t>Data Set 2</w:t>
+      </w:r>
+      <w:bookmarkEnd w:id="7"/>
     </w:p>
     <w:tbl>
       <w:tblPr>
@@ -3389,13 +3601,7 @@
               <w:rPr>
                 <w:b/>
               </w:rPr>
-              <w:t xml:space="preserve">Data Set </w:t>
-            </w:r>
-            <w:r>
-              <w:rPr>
-                <w:b/>
-              </w:rPr>
-              <w:t>2</w:t>
+              <w:t>Data Set 2</w:t>
             </w:r>
           </w:p>
         </w:tc>
@@ -3591,16 +3797,7 @@
           </w:tcPr>
           <w:p>
             <w:r>
-              <w:t>-10</w:t>
-            </w:r>
-            <w:r>
-              <w:t xml:space="preserve"> (</w:t>
-            </w:r>
-            <w:r>
-              <w:t>Negative value</w:t>
-            </w:r>
-            <w:r>
-              <w:t>)</w:t>
+              <w:t>-10 (Negative value)</w:t>
             </w:r>
           </w:p>
         </w:tc>
@@ -3608,10 +3805,13 @@
     </w:tbl>
     <w:p>
       <w:pPr>
-        <w:rPr>
-          <w:b/>
-        </w:rPr>
-      </w:pPr>
+        <w:pStyle w:val="Heading3"/>
+      </w:pPr>
+      <w:bookmarkStart w:id="8" w:name="_Toc524622907"/>
+      <w:r>
+        <w:t>Result Screenshots:</w:t>
+      </w:r>
+      <w:bookmarkEnd w:id="8"/>
     </w:p>
     <w:p>
       <w:pPr>
@@ -3747,19 +3947,7 @@
     </w:p>
     <w:p>
       <w:r>
-        <w:t xml:space="preserve">Entering a </w:t>
-      </w:r>
-      <w:r>
-        <w:t>negative</w:t>
-      </w:r>
-      <w:r>
-        <w:t xml:space="preserve"> quantity</w:t>
-      </w:r>
-      <w:r>
-        <w:t xml:space="preserve"> value</w:t>
-      </w:r>
-      <w:r>
-        <w:t>.</w:t>
+        <w:t>Entering a negative quantity value.</w:t>
       </w:r>
     </w:p>
     <w:p>
@@ -4718,6 +4906,28 @@
       <w:szCs w:val="26"/>
     </w:rPr>
   </w:style>
+  <w:style w:type="paragraph" w:styleId="Heading3">
+    <w:name w:val="heading 3"/>
+    <w:basedOn w:val="Normal"/>
+    <w:next w:val="Normal"/>
+    <w:link w:val="Heading3Char"/>
+    <w:uiPriority w:val="9"/>
+    <w:unhideWhenUsed/>
+    <w:qFormat/>
+    <w:rsid w:val="00647A60"/>
+    <w:pPr>
+      <w:keepNext/>
+      <w:keepLines/>
+      <w:spacing w:before="40" w:after="0"/>
+      <w:outlineLvl w:val="2"/>
+    </w:pPr>
+    <w:rPr>
+      <w:rFonts w:asciiTheme="majorHAnsi" w:eastAsiaTheme="majorEastAsia" w:hAnsiTheme="majorHAnsi" w:cstheme="majorBidi"/>
+      <w:color w:val="1F3763" w:themeColor="accent1" w:themeShade="7F"/>
+      <w:sz w:val="24"/>
+      <w:szCs w:val="24"/>
+    </w:rPr>
+  </w:style>
   <w:style w:type="character" w:default="1" w:styleId="DefaultParagraphFont">
     <w:name w:val="Default Paragraph Font"/>
     <w:uiPriority w:val="1"/>
@@ -4903,6 +5113,19 @@
     <w:rPr>
       <w:color w:val="0563C1" w:themeColor="hyperlink"/>
       <w:u w:val="single"/>
+    </w:rPr>
+  </w:style>
+  <w:style w:type="character" w:customStyle="1" w:styleId="Heading3Char">
+    <w:name w:val="Heading 3 Char"/>
+    <w:basedOn w:val="DefaultParagraphFont"/>
+    <w:link w:val="Heading3"/>
+    <w:uiPriority w:val="9"/>
+    <w:rsid w:val="00647A60"/>
+    <w:rPr>
+      <w:rFonts w:asciiTheme="majorHAnsi" w:eastAsiaTheme="majorEastAsia" w:hAnsiTheme="majorHAnsi" w:cstheme="majorBidi"/>
+      <w:color w:val="1F3763" w:themeColor="accent1" w:themeShade="7F"/>
+      <w:sz w:val="24"/>
+      <w:szCs w:val="24"/>
     </w:rPr>
   </w:style>
 </w:styles>
@@ -5208,7 +5431,7 @@
 </file>
 
 <file path=customXml/itemProps1.xml><?xml version="1.0" encoding="utf-8"?>
-<ds:datastoreItem xmlns:ds="http://schemas.openxmlformats.org/officeDocument/2006/customXml" ds:itemID="{C656B11D-5F8C-49BC-A075-BE7060B502CE}">
+<ds:datastoreItem xmlns:ds="http://schemas.openxmlformats.org/officeDocument/2006/customXml" ds:itemID="{912CB45A-6191-478C-83C2-FF2A2B028C33}">
   <ds:schemaRefs>
     <ds:schemaRef ds:uri="http://schemas.openxmlformats.org/officeDocument/2006/bibliography"/>
   </ds:schemaRefs>
